--- a/guidelines_gtidk.docx
+++ b/guidelines_gtidk.docx
@@ -717,9 +717,6 @@
       <w:pPr>
         <w:pStyle w:val="FirstParagraph"/>
       </w:pPr>
-      <w:r>
-        <w:t xml:space="preserve"/>
-      </w:r>
     </w:p>
     <w:sectPr/>
   </w:body>
@@ -915,7 +912,7 @@
   </w:style>
   <w:style w:styleId="Subtitle" w:type="paragraph">
     <w:name w:val="Subtitle"/>
-    <w:basedOn w:val="Normal"/>
+    <w:basedOn w:val="Title"/>
     <w:next w:val="BodyText"/>
     <w:link w:val="SubtitleChar"/>
     <w:uiPriority w:val="11"/>
@@ -926,6 +923,19 @@
         <w:ilvl w:val="1"/>
       </w:numPr>
     </w:pPr>
+    <w:rPr>
+      <w:rFonts w:cstheme="majorBidi" w:eastAsiaTheme="majorEastAsia"/>
+      <w:spacing w:val="15"/>
+      <w:sz w:val="28"/>
+      <w:szCs w:val="28"/>
+    </w:rPr>
+  </w:style>
+  <w:style w:customStyle="1" w:styleId="SubtitleChar" w:type="character">
+    <w:name w:val="Subtitle Char"/>
+    <w:basedOn w:val="DefaultParagraphFont"/>
+    <w:link w:val="Subtitle"/>
+    <w:uiPriority w:val="11"/>
+    <w:rsid w:val="00A10FD9"/>
     <w:rPr>
       <w:rFonts w:cstheme="majorBidi" w:eastAsiaTheme="majorEastAsia"/>
       <w:color w:themeColor="text1" w:themeTint="A6" w:val="595959"/>
@@ -934,20 +944,6 @@
       <w:szCs w:val="28"/>
     </w:rPr>
   </w:style>
-  <w:style w:customStyle="1" w:styleId="SubtitleChar" w:type="character">
-    <w:name w:val="Subtitle Char"/>
-    <w:basedOn w:val="DefaultParagraphFont"/>
-    <w:link w:val="Subtitle"/>
-    <w:uiPriority w:val="11"/>
-    <w:rsid w:val="00A10FD9"/>
-    <w:rPr>
-      <w:rFonts w:cstheme="majorBidi" w:eastAsiaTheme="majorEastAsia"/>
-      <w:color w:themeColor="text1" w:themeTint="A6" w:val="595959"/>
-      <w:spacing w:val="15"/>
-      <w:sz w:val="28"/>
-      <w:szCs w:val="28"/>
-    </w:rPr>
-  </w:style>
   <w:style w:customStyle="1" w:styleId="Author" w:type="paragraph">
     <w:name w:val="Author"/>
     <w:next w:val="BodyText"/>
@@ -981,7 +977,6 @@
     </w:pPr>
     <w:rPr>
       <w:b/>
-      <w:color w:val="345A8A"/>
       <w:sz w:val="20"/>
       <w:szCs w:val="20"/>
     </w:rPr>
